--- a/Prova/Documentazione Web Engeneering.docx
+++ b/Prova/Documentazione Web Engeneering.docx
@@ -3536,14 +3536,7 @@
                 <w:b/>
                 <w:sz w:val="20"/>
               </w:rPr>
-              <w:t xml:space="preserve"> </w:t>
-            </w:r>
-            <w:r>
-              <w:rPr>
-                <w:b/>
-                <w:sz w:val="20"/>
-              </w:rPr>
-              <w:t>Edge</w:t>
+              <w:t xml:space="preserve"> Edge</w:t>
             </w:r>
           </w:p>
         </w:tc>
@@ -6669,15 +6662,595 @@
           <w:tab w:val="left" w:pos="10354"/>
         </w:tabs>
         <w:spacing w:before="1"/>
+        <w:ind w:left="851"/>
+        <w:rPr>
+          <w:b/>
+          <w:sz w:val="36"/>
+          <w:szCs w:val="36"/>
+          <w:lang w:val="it-IT"/>
+        </w:rPr>
+      </w:pPr>
+    </w:p>
+    <w:p>
+      <w:pPr>
+        <w:tabs>
+          <w:tab w:val="left" w:pos="10354"/>
+        </w:tabs>
+        <w:spacing w:before="1"/>
         <w:ind w:left="851" w:right="725"/>
         <w:rPr>
-          <w:sz w:val="28"/>
-          <w:szCs w:val="28"/>
-          <w:lang w:val="it-IT"/>
-        </w:rPr>
-      </w:pPr>
+          <w:b/>
+          <w:sz w:val="36"/>
+          <w:szCs w:val="36"/>
+          <w:lang w:val="it-IT"/>
+        </w:rPr>
+      </w:pPr>
+      <w:r>
+        <w:rPr>
+          <w:b/>
+          <w:sz w:val="36"/>
+          <w:szCs w:val="36"/>
+          <w:lang w:val="it-IT"/>
+        </w:rPr>
+        <w:t>Tecnologie avanzate utilizzate</w:t>
+      </w:r>
+    </w:p>
+    <w:p>
+      <w:pPr>
+        <w:tabs>
+          <w:tab w:val="left" w:pos="10354"/>
+        </w:tabs>
+        <w:spacing w:before="1"/>
+        <w:ind w:left="851" w:right="725"/>
+        <w:rPr>
+          <w:b/>
+          <w:sz w:val="36"/>
+          <w:szCs w:val="36"/>
+          <w:lang w:val="it-IT"/>
+        </w:rPr>
+      </w:pPr>
+    </w:p>
+    <w:p>
+      <w:pPr>
+        <w:tabs>
+          <w:tab w:val="left" w:pos="10354"/>
+        </w:tabs>
+        <w:spacing w:before="1"/>
+        <w:ind w:left="851" w:right="725"/>
+        <w:rPr>
+          <w:sz w:val="28"/>
+          <w:szCs w:val="28"/>
+          <w:lang w:val="it-IT"/>
+        </w:rPr>
+      </w:pPr>
+      <w:r>
+        <w:rPr>
+          <w:sz w:val="28"/>
+          <w:szCs w:val="28"/>
+          <w:lang w:val="it-IT"/>
+        </w:rPr>
+        <w:t>Per lo sviluppo del sito sono state utilizzate le seguenti tecnologie avanzate:</w:t>
+      </w:r>
+    </w:p>
+    <w:p>
+      <w:pPr>
+        <w:tabs>
+          <w:tab w:val="left" w:pos="10354"/>
+        </w:tabs>
+        <w:spacing w:before="1"/>
+        <w:ind w:left="851" w:right="725"/>
+        <w:rPr>
+          <w:sz w:val="28"/>
+          <w:szCs w:val="28"/>
+          <w:lang w:val="it-IT"/>
+        </w:rPr>
+      </w:pPr>
+    </w:p>
+    <w:p>
+      <w:pPr>
+        <w:pStyle w:val="Paragrafoelenco"/>
+        <w:numPr>
+          <w:ilvl w:val="0"/>
+          <w:numId w:val="5"/>
+        </w:numPr>
+        <w:tabs>
+          <w:tab w:val="left" w:pos="10354"/>
+        </w:tabs>
+        <w:spacing w:before="1"/>
+        <w:ind w:right="725"/>
+        <w:rPr>
+          <w:sz w:val="28"/>
+          <w:szCs w:val="28"/>
+          <w:lang w:val="it-IT"/>
+        </w:rPr>
+      </w:pPr>
+      <w:r>
+        <w:rPr>
+          <w:sz w:val="28"/>
+          <w:szCs w:val="28"/>
+          <w:lang w:val="it-IT"/>
+        </w:rPr>
+        <w:t>Bootstrap</w:t>
+      </w:r>
+      <w:r>
+        <w:rPr>
+          <w:sz w:val="28"/>
+          <w:szCs w:val="28"/>
+          <w:lang w:val="it-IT"/>
+        </w:rPr>
+        <w:t xml:space="preserve"> 4</w:t>
+      </w:r>
+      <w:r>
+        <w:rPr>
+          <w:sz w:val="28"/>
+          <w:szCs w:val="28"/>
+          <w:lang w:val="it-IT"/>
+        </w:rPr>
+        <w:t xml:space="preserve"> come framework front-end </w:t>
+      </w:r>
+      <w:r>
+        <w:rPr>
+          <w:sz w:val="28"/>
+          <w:szCs w:val="28"/>
+          <w:lang w:val="it-IT"/>
+        </w:rPr>
+        <w:t>per velocizzare lo svilupp</w:t>
+      </w:r>
+      <w:r>
+        <w:rPr>
+          <w:sz w:val="28"/>
+          <w:szCs w:val="28"/>
+          <w:lang w:val="it-IT"/>
+        </w:rPr>
+        <w:t>o della parte client</w:t>
+      </w:r>
+      <w:r>
+        <w:rPr>
+          <w:sz w:val="28"/>
+          <w:szCs w:val="28"/>
+          <w:lang w:val="it-IT"/>
+        </w:rPr>
+        <w:t xml:space="preserve"> in quanto fornisce automaticamente scalabilità del test</w:t>
+      </w:r>
+      <w:r>
+        <w:rPr>
+          <w:sz w:val="28"/>
+          <w:szCs w:val="28"/>
+          <w:lang w:val="it-IT"/>
+        </w:rPr>
+        <w:t>o</w:t>
+      </w:r>
+      <w:r>
+        <w:rPr>
+          <w:sz w:val="28"/>
+          <w:szCs w:val="28"/>
+          <w:lang w:val="it-IT"/>
+        </w:rPr>
+        <w:t xml:space="preserve">, delle immagini e più in generale un layout responsive grazie al sistema di </w:t>
+      </w:r>
+      <w:proofErr w:type="spellStart"/>
+      <w:r>
+        <w:rPr>
+          <w:sz w:val="28"/>
+          <w:szCs w:val="28"/>
+          <w:lang w:val="it-IT"/>
+        </w:rPr>
+        <w:t>grid</w:t>
+      </w:r>
+      <w:proofErr w:type="spellEnd"/>
+      <w:r>
+        <w:rPr>
+          <w:sz w:val="28"/>
+          <w:szCs w:val="28"/>
+          <w:lang w:val="it-IT"/>
+        </w:rPr>
+        <w:t>.</w:t>
+      </w:r>
+      <w:r>
+        <w:rPr>
+          <w:sz w:val="28"/>
+          <w:szCs w:val="28"/>
+          <w:lang w:val="it-IT"/>
+        </w:rPr>
+        <w:t xml:space="preserve"> Tra i vari template bootstrap è stato scelto </w:t>
+      </w:r>
+      <w:proofErr w:type="spellStart"/>
+      <w:r>
+        <w:rPr>
+          <w:sz w:val="28"/>
+          <w:szCs w:val="28"/>
+          <w:lang w:val="it-IT"/>
+        </w:rPr>
+        <w:t>Smarty</w:t>
+      </w:r>
+      <w:proofErr w:type="spellEnd"/>
+      <w:r>
+        <w:rPr>
+          <w:sz w:val="28"/>
+          <w:szCs w:val="28"/>
+          <w:lang w:val="it-IT"/>
+        </w:rPr>
+        <w:t xml:space="preserve"> perché a differenza di tutti gli altri template i plugin vengono caricati dinamicamente solo quando uno specifico codice è rilevato all’interno della pagina.</w:t>
+      </w:r>
+    </w:p>
+    <w:p>
+      <w:pPr>
+        <w:pStyle w:val="Paragrafoelenco"/>
+        <w:tabs>
+          <w:tab w:val="left" w:pos="10354"/>
+        </w:tabs>
+        <w:spacing w:before="1"/>
+        <w:ind w:left="1571" w:right="725" w:firstLine="0"/>
+        <w:rPr>
+          <w:sz w:val="28"/>
+          <w:szCs w:val="28"/>
+          <w:lang w:val="it-IT"/>
+        </w:rPr>
+      </w:pPr>
+    </w:p>
+    <w:p>
+      <w:pPr>
+        <w:pStyle w:val="Paragrafoelenco"/>
+        <w:numPr>
+          <w:ilvl w:val="0"/>
+          <w:numId w:val="5"/>
+        </w:numPr>
+        <w:tabs>
+          <w:tab w:val="left" w:pos="10354"/>
+        </w:tabs>
+        <w:spacing w:before="1"/>
+        <w:ind w:right="725"/>
+        <w:rPr>
+          <w:sz w:val="28"/>
+          <w:szCs w:val="28"/>
+          <w:lang w:val="it-IT"/>
+        </w:rPr>
+      </w:pPr>
+      <w:proofErr w:type="spellStart"/>
+      <w:r>
+        <w:rPr>
+          <w:sz w:val="28"/>
+          <w:szCs w:val="28"/>
+          <w:lang w:val="it-IT"/>
+        </w:rPr>
+        <w:t>JQuery</w:t>
+      </w:r>
+      <w:proofErr w:type="spellEnd"/>
+      <w:r>
+        <w:rPr>
+          <w:sz w:val="28"/>
+          <w:szCs w:val="28"/>
+          <w:lang w:val="it-IT"/>
+        </w:rPr>
+        <w:t xml:space="preserve"> come libreria </w:t>
+      </w:r>
       <w:bookmarkStart w:id="0" w:name="_GoBack"/>
       <w:bookmarkEnd w:id="0"/>
+    </w:p>
+    <w:p>
+      <w:pPr>
+        <w:pStyle w:val="Paragrafoelenco"/>
+        <w:tabs>
+          <w:tab w:val="left" w:pos="10354"/>
+        </w:tabs>
+        <w:spacing w:before="1"/>
+        <w:ind w:left="1571" w:right="725" w:firstLine="0"/>
+        <w:rPr>
+          <w:sz w:val="28"/>
+          <w:szCs w:val="28"/>
+          <w:lang w:val="it-IT"/>
+        </w:rPr>
+      </w:pPr>
+    </w:p>
+    <w:p>
+      <w:pPr>
+        <w:pStyle w:val="Paragrafoelenco"/>
+        <w:numPr>
+          <w:ilvl w:val="0"/>
+          <w:numId w:val="5"/>
+        </w:numPr>
+        <w:tabs>
+          <w:tab w:val="left" w:pos="10354"/>
+        </w:tabs>
+        <w:spacing w:before="1"/>
+        <w:ind w:right="725"/>
+        <w:rPr>
+          <w:sz w:val="28"/>
+          <w:szCs w:val="28"/>
+          <w:lang w:val="it-IT"/>
+        </w:rPr>
+      </w:pPr>
+      <w:proofErr w:type="spellStart"/>
+      <w:r>
+        <w:rPr>
+          <w:sz w:val="28"/>
+          <w:szCs w:val="28"/>
+          <w:lang w:val="it-IT"/>
+        </w:rPr>
+        <w:t>Hibernate</w:t>
+      </w:r>
+      <w:proofErr w:type="spellEnd"/>
+      <w:r>
+        <w:rPr>
+          <w:sz w:val="28"/>
+          <w:szCs w:val="28"/>
+          <w:lang w:val="it-IT"/>
+        </w:rPr>
+        <w:t xml:space="preserve"> come framework back-end per collegare in maniera semplice e veloce il database al sito in quanto fornisce un sistema di mapping che permette di associare le classi java costituenti </w:t>
+      </w:r>
+      <w:proofErr w:type="gramStart"/>
+      <w:r>
+        <w:rPr>
+          <w:sz w:val="28"/>
+          <w:szCs w:val="28"/>
+          <w:lang w:val="it-IT"/>
+        </w:rPr>
+        <w:t>il model</w:t>
+      </w:r>
+      <w:proofErr w:type="gramEnd"/>
+      <w:r>
+        <w:rPr>
+          <w:sz w:val="28"/>
+          <w:szCs w:val="28"/>
+          <w:lang w:val="it-IT"/>
+        </w:rPr>
+        <w:t xml:space="preserve"> alle rispettive tabelle del database.</w:t>
+      </w:r>
+    </w:p>
+    <w:p>
+      <w:pPr>
+        <w:pStyle w:val="Paragrafoelenco"/>
+        <w:rPr>
+          <w:sz w:val="28"/>
+          <w:szCs w:val="28"/>
+          <w:lang w:val="it-IT"/>
+        </w:rPr>
+      </w:pPr>
+    </w:p>
+    <w:p>
+      <w:pPr>
+        <w:pStyle w:val="Paragrafoelenco"/>
+        <w:numPr>
+          <w:ilvl w:val="0"/>
+          <w:numId w:val="5"/>
+        </w:numPr>
+        <w:tabs>
+          <w:tab w:val="left" w:pos="10354"/>
+        </w:tabs>
+        <w:spacing w:before="1"/>
+        <w:ind w:right="725"/>
+        <w:rPr>
+          <w:sz w:val="28"/>
+          <w:szCs w:val="28"/>
+          <w:lang w:val="it-IT"/>
+        </w:rPr>
+      </w:pPr>
+      <w:proofErr w:type="spellStart"/>
+      <w:r>
+        <w:rPr>
+          <w:sz w:val="28"/>
+          <w:szCs w:val="28"/>
+          <w:lang w:val="it-IT"/>
+        </w:rPr>
+        <w:t>Freemarker</w:t>
+      </w:r>
+      <w:proofErr w:type="spellEnd"/>
+      <w:r>
+        <w:rPr>
+          <w:sz w:val="28"/>
+          <w:szCs w:val="28"/>
+          <w:lang w:val="it-IT"/>
+        </w:rPr>
+        <w:t xml:space="preserve"> come </w:t>
+      </w:r>
+      <w:proofErr w:type="spellStart"/>
+      <w:r>
+        <w:rPr>
+          <w:sz w:val="28"/>
+          <w:szCs w:val="28"/>
+          <w:lang w:val="it-IT"/>
+        </w:rPr>
+        <w:t>tamplete</w:t>
+      </w:r>
+      <w:proofErr w:type="spellEnd"/>
+      <w:r>
+        <w:rPr>
+          <w:sz w:val="28"/>
+          <w:szCs w:val="28"/>
+          <w:lang w:val="it-IT"/>
+        </w:rPr>
+        <w:t xml:space="preserve"> </w:t>
+      </w:r>
+      <w:proofErr w:type="spellStart"/>
+      <w:r>
+        <w:rPr>
+          <w:sz w:val="28"/>
+          <w:szCs w:val="28"/>
+          <w:lang w:val="it-IT"/>
+        </w:rPr>
+        <w:t>engine</w:t>
+      </w:r>
+      <w:proofErr w:type="spellEnd"/>
+      <w:r>
+        <w:rPr>
+          <w:sz w:val="28"/>
+          <w:szCs w:val="28"/>
+          <w:lang w:val="it-IT"/>
+        </w:rPr>
+        <w:t xml:space="preserve"> per </w:t>
+      </w:r>
+      <w:proofErr w:type="spellStart"/>
+      <w:r>
+        <w:rPr>
+          <w:sz w:val="28"/>
+          <w:szCs w:val="28"/>
+          <w:lang w:val="it-IT"/>
+        </w:rPr>
+        <w:t>dinamicizza</w:t>
+      </w:r>
+      <w:r>
+        <w:rPr>
+          <w:sz w:val="28"/>
+          <w:szCs w:val="28"/>
+          <w:lang w:val="it-IT"/>
+        </w:rPr>
+        <w:t>re</w:t>
+      </w:r>
+      <w:proofErr w:type="spellEnd"/>
+      <w:r>
+        <w:rPr>
+          <w:sz w:val="28"/>
+          <w:szCs w:val="28"/>
+          <w:lang w:val="it-IT"/>
+        </w:rPr>
+        <w:t xml:space="preserve"> le pagine del sito con gli elementi contenuti nel database (Esempio: menu dinamico in base al tipo di utente loggato, dati delle varie offerte di tirocinio, </w:t>
+      </w:r>
+      <w:proofErr w:type="spellStart"/>
+      <w:r>
+        <w:rPr>
+          <w:sz w:val="28"/>
+          <w:szCs w:val="28"/>
+          <w:lang w:val="it-IT"/>
+        </w:rPr>
+        <w:t>etc</w:t>
+      </w:r>
+      <w:proofErr w:type="spellEnd"/>
+      <w:r>
+        <w:rPr>
+          <w:sz w:val="28"/>
+          <w:szCs w:val="28"/>
+          <w:lang w:val="it-IT"/>
+        </w:rPr>
+        <w:t>).</w:t>
+      </w:r>
+    </w:p>
+    <w:p>
+      <w:pPr>
+        <w:pStyle w:val="Paragrafoelenco"/>
+        <w:rPr>
+          <w:sz w:val="28"/>
+          <w:szCs w:val="28"/>
+          <w:lang w:val="it-IT"/>
+        </w:rPr>
+      </w:pPr>
+    </w:p>
+    <w:p>
+      <w:pPr>
+        <w:pStyle w:val="Paragrafoelenco"/>
+        <w:numPr>
+          <w:ilvl w:val="0"/>
+          <w:numId w:val="5"/>
+        </w:numPr>
+        <w:tabs>
+          <w:tab w:val="left" w:pos="10354"/>
+        </w:tabs>
+        <w:spacing w:before="1"/>
+        <w:ind w:right="725"/>
+        <w:rPr>
+          <w:sz w:val="28"/>
+          <w:szCs w:val="28"/>
+          <w:lang w:val="it-IT"/>
+        </w:rPr>
+      </w:pPr>
+      <w:r>
+        <w:rPr>
+          <w:sz w:val="28"/>
+          <w:szCs w:val="28"/>
+          <w:lang w:val="it-IT"/>
+        </w:rPr>
+        <w:t xml:space="preserve">Java </w:t>
+      </w:r>
+      <w:proofErr w:type="spellStart"/>
+      <w:r>
+        <w:rPr>
+          <w:sz w:val="28"/>
+          <w:szCs w:val="28"/>
+          <w:lang w:val="it-IT"/>
+        </w:rPr>
+        <w:t>Servlet</w:t>
+      </w:r>
+      <w:proofErr w:type="spellEnd"/>
+      <w:r>
+        <w:rPr>
+          <w:sz w:val="28"/>
+          <w:szCs w:val="28"/>
+          <w:lang w:val="it-IT"/>
+        </w:rPr>
+        <w:t xml:space="preserve"> per la gestione delle chiamate </w:t>
+      </w:r>
+      <w:proofErr w:type="spellStart"/>
+      <w:r>
+        <w:rPr>
+          <w:sz w:val="28"/>
+          <w:szCs w:val="28"/>
+          <w:lang w:val="it-IT"/>
+        </w:rPr>
+        <w:t>Get</w:t>
+      </w:r>
+      <w:proofErr w:type="spellEnd"/>
+      <w:r>
+        <w:rPr>
+          <w:sz w:val="28"/>
+          <w:szCs w:val="28"/>
+          <w:lang w:val="it-IT"/>
+        </w:rPr>
+        <w:t xml:space="preserve"> e Post delle pagine del sito e per effettuare alcuni controlli di sicurezza.</w:t>
+      </w:r>
+    </w:p>
+    <w:p>
+      <w:pPr>
+        <w:pStyle w:val="Paragrafoelenco"/>
+        <w:rPr>
+          <w:sz w:val="28"/>
+          <w:szCs w:val="28"/>
+          <w:lang w:val="it-IT"/>
+        </w:rPr>
+      </w:pPr>
+    </w:p>
+    <w:p>
+      <w:pPr>
+        <w:pStyle w:val="Paragrafoelenco"/>
+        <w:numPr>
+          <w:ilvl w:val="0"/>
+          <w:numId w:val="5"/>
+        </w:numPr>
+        <w:tabs>
+          <w:tab w:val="left" w:pos="10354"/>
+        </w:tabs>
+        <w:spacing w:before="1"/>
+        <w:ind w:right="725"/>
+        <w:rPr>
+          <w:sz w:val="28"/>
+          <w:szCs w:val="28"/>
+          <w:lang w:val="it-IT"/>
+        </w:rPr>
+      </w:pPr>
+      <w:r>
+        <w:rPr>
+          <w:sz w:val="28"/>
+          <w:szCs w:val="28"/>
+          <w:lang w:val="it-IT"/>
+        </w:rPr>
+        <w:t xml:space="preserve">Tomcat per ospitare le </w:t>
+      </w:r>
+      <w:proofErr w:type="spellStart"/>
+      <w:r>
+        <w:rPr>
+          <w:sz w:val="28"/>
+          <w:szCs w:val="28"/>
+          <w:lang w:val="it-IT"/>
+        </w:rPr>
+        <w:t>servlet</w:t>
+      </w:r>
+      <w:proofErr w:type="spellEnd"/>
+      <w:r>
+        <w:rPr>
+          <w:sz w:val="28"/>
+          <w:szCs w:val="28"/>
+          <w:lang w:val="it-IT"/>
+        </w:rPr>
+        <w:t xml:space="preserve"> in un server locale permettendo di testare il sito direttamente sul browser.</w:t>
+      </w:r>
     </w:p>
     <w:p>
       <w:pPr>
@@ -6846,16 +7419,16 @@
 <file path=word/numbering.xml><?xml version="1.0" encoding="utf-8"?>
 <w:numbering xmlns:wpc="http://schemas.microsoft.com/office/word/2010/wordprocessingCanvas" xmlns:cx="http://schemas.microsoft.com/office/drawing/2014/chartex" xmlns:cx1="http://schemas.microsoft.com/office/drawing/2015/9/8/chartex" xmlns:cx2="http://schemas.microsoft.com/office/drawing/2015/10/21/chartex" xmlns:cx3="http://schemas.microsoft.com/office/drawing/2016/5/9/chartex" xmlns:cx4="http://schemas.microsoft.com/office/drawing/2016/5/10/chartex" xmlns:cx5="http://schemas.microsoft.com/office/drawing/2016/5/11/chartex" xmlns:cx6="http://schemas.microsoft.com/office/drawing/2016/5/12/chartex" xmlns:cx7="http://schemas.microsoft.com/office/drawing/2016/5/13/chartex" xmlns:cx8="http://schemas.microsoft.com/office/drawing/2016/5/14/chartex" xmlns:mc="http://schemas.openxmlformats.org/markup-compatibility/2006" xmlns:aink="http://schemas.microsoft.com/office/drawing/2016/ink" xmlns:am3d="http://schemas.microsoft.com/office/drawing/2017/model3d" xmlns:o="urn:schemas-microsoft-com:office:office" xmlns:r="http://schemas.openxmlformats.org/officeDocument/2006/relationships" xmlns:m="http://schemas.openxmlformats.org/officeDocument/2006/math" xmlns:v="urn:schemas-microsoft-com:vml" xmlns:wp14="http://schemas.microsoft.com/office/word/2010/wordprocessingDrawing" xmlns:wp="http://schemas.openxmlformats.org/drawingml/2006/wordprocessingDrawing" xmlns:w10="urn:schemas-microsoft-com:office:word" xmlns:w="http://schemas.openxmlformats.org/wordprocessingml/2006/main" xmlns:w14="http://schemas.microsoft.com/office/word/2010/wordml" xmlns:w15="http://schemas.microsoft.com/office/word/2012/wordml" xmlns:w16cid="http://schemas.microsoft.com/office/word/2016/wordml/cid" xmlns:w16se="http://schemas.microsoft.com/office/word/2015/wordml/symex" xmlns:wpg="http://schemas.microsoft.com/office/word/2010/wordprocessingGroup" xmlns:wpi="http://schemas.microsoft.com/office/word/2010/wordprocessingInk" xmlns:wne="http://schemas.microsoft.com/office/word/2006/wordml" xmlns:wps="http://schemas.microsoft.com/office/word/2010/wordprocessingShape" mc:Ignorable="w14 w15 w16se w16cid wp14">
   <w:abstractNum w:abstractNumId="0" w15:restartNumberingAfterBreak="0">
-    <w:nsid w:val="4292142D"/>
+    <w:nsid w:val="246E4DA3"/>
     <w:multiLevelType w:val="hybridMultilevel"/>
-    <w:tmpl w:val="740C8CCC"/>
+    <w:tmpl w:val="5ED455FA"/>
     <w:lvl w:ilvl="0" w:tplc="0410000B">
       <w:start w:val="1"/>
       <w:numFmt w:val="bullet"/>
       <w:lvlText w:val=""/>
       <w:lvlJc w:val="left"/>
       <w:pPr>
-        <w:ind w:left="1779" w:hanging="360"/>
+        <w:ind w:left="1571" w:hanging="360"/>
       </w:pPr>
       <w:rPr>
         <w:rFonts w:ascii="Wingdings" w:hAnsi="Wingdings" w:hint="default"/>
@@ -6867,7 +7440,7 @@
       <w:lvlText w:val="o"/>
       <w:lvlJc w:val="left"/>
       <w:pPr>
-        <w:ind w:left="2499" w:hanging="360"/>
+        <w:ind w:left="2291" w:hanging="360"/>
       </w:pPr>
       <w:rPr>
         <w:rFonts w:ascii="Courier New" w:hAnsi="Courier New" w:cs="Courier New" w:hint="default"/>
@@ -6879,7 +7452,7 @@
       <w:lvlText w:val=""/>
       <w:lvlJc w:val="left"/>
       <w:pPr>
-        <w:ind w:left="3219" w:hanging="360"/>
+        <w:ind w:left="3011" w:hanging="360"/>
       </w:pPr>
       <w:rPr>
         <w:rFonts w:ascii="Wingdings" w:hAnsi="Wingdings" w:hint="default"/>
@@ -6891,7 +7464,7 @@
       <w:lvlText w:val=""/>
       <w:lvlJc w:val="left"/>
       <w:pPr>
-        <w:ind w:left="3939" w:hanging="360"/>
+        <w:ind w:left="3731" w:hanging="360"/>
       </w:pPr>
       <w:rPr>
         <w:rFonts w:ascii="Symbol" w:hAnsi="Symbol" w:hint="default"/>
@@ -6903,7 +7476,7 @@
       <w:lvlText w:val="o"/>
       <w:lvlJc w:val="left"/>
       <w:pPr>
-        <w:ind w:left="4659" w:hanging="360"/>
+        <w:ind w:left="4451" w:hanging="360"/>
       </w:pPr>
       <w:rPr>
         <w:rFonts w:ascii="Courier New" w:hAnsi="Courier New" w:cs="Courier New" w:hint="default"/>
@@ -6915,7 +7488,7 @@
       <w:lvlText w:val=""/>
       <w:lvlJc w:val="left"/>
       <w:pPr>
-        <w:ind w:left="5379" w:hanging="360"/>
+        <w:ind w:left="5171" w:hanging="360"/>
       </w:pPr>
       <w:rPr>
         <w:rFonts w:ascii="Wingdings" w:hAnsi="Wingdings" w:hint="default"/>
@@ -6927,7 +7500,7 @@
       <w:lvlText w:val=""/>
       <w:lvlJc w:val="left"/>
       <w:pPr>
-        <w:ind w:left="6099" w:hanging="360"/>
+        <w:ind w:left="5891" w:hanging="360"/>
       </w:pPr>
       <w:rPr>
         <w:rFonts w:ascii="Symbol" w:hAnsi="Symbol" w:hint="default"/>
@@ -6939,7 +7512,7 @@
       <w:lvlText w:val="o"/>
       <w:lvlJc w:val="left"/>
       <w:pPr>
-        <w:ind w:left="6819" w:hanging="360"/>
+        <w:ind w:left="6611" w:hanging="360"/>
       </w:pPr>
       <w:rPr>
         <w:rFonts w:ascii="Courier New" w:hAnsi="Courier New" w:cs="Courier New" w:hint="default"/>
@@ -6951,7 +7524,7 @@
       <w:lvlText w:val=""/>
       <w:lvlJc w:val="left"/>
       <w:pPr>
-        <w:ind w:left="7539" w:hanging="360"/>
+        <w:ind w:left="7331" w:hanging="360"/>
       </w:pPr>
       <w:rPr>
         <w:rFonts w:ascii="Wingdings" w:hAnsi="Wingdings" w:hint="default"/>
@@ -6959,9 +7532,9 @@
     </w:lvl>
   </w:abstractNum>
   <w:abstractNum w:abstractNumId="1" w15:restartNumberingAfterBreak="0">
-    <w:nsid w:val="4639396E"/>
+    <w:nsid w:val="4292142D"/>
     <w:multiLevelType w:val="hybridMultilevel"/>
-    <w:tmpl w:val="E694771C"/>
+    <w:tmpl w:val="740C8CCC"/>
     <w:lvl w:ilvl="0" w:tplc="0410000B">
       <w:start w:val="1"/>
       <w:numFmt w:val="bullet"/>
@@ -7072,6 +7645,119 @@
     </w:lvl>
   </w:abstractNum>
   <w:abstractNum w:abstractNumId="2" w15:restartNumberingAfterBreak="0">
+    <w:nsid w:val="4639396E"/>
+    <w:multiLevelType w:val="hybridMultilevel"/>
+    <w:tmpl w:val="E694771C"/>
+    <w:lvl w:ilvl="0" w:tplc="0410000B">
+      <w:start w:val="1"/>
+      <w:numFmt w:val="bullet"/>
+      <w:lvlText w:val=""/>
+      <w:lvlJc w:val="left"/>
+      <w:pPr>
+        <w:ind w:left="1779" w:hanging="360"/>
+      </w:pPr>
+      <w:rPr>
+        <w:rFonts w:ascii="Wingdings" w:hAnsi="Wingdings" w:hint="default"/>
+      </w:rPr>
+    </w:lvl>
+    <w:lvl w:ilvl="1" w:tplc="04100003" w:tentative="1">
+      <w:start w:val="1"/>
+      <w:numFmt w:val="bullet"/>
+      <w:lvlText w:val="o"/>
+      <w:lvlJc w:val="left"/>
+      <w:pPr>
+        <w:ind w:left="2499" w:hanging="360"/>
+      </w:pPr>
+      <w:rPr>
+        <w:rFonts w:ascii="Courier New" w:hAnsi="Courier New" w:cs="Courier New" w:hint="default"/>
+      </w:rPr>
+    </w:lvl>
+    <w:lvl w:ilvl="2" w:tplc="04100005" w:tentative="1">
+      <w:start w:val="1"/>
+      <w:numFmt w:val="bullet"/>
+      <w:lvlText w:val=""/>
+      <w:lvlJc w:val="left"/>
+      <w:pPr>
+        <w:ind w:left="3219" w:hanging="360"/>
+      </w:pPr>
+      <w:rPr>
+        <w:rFonts w:ascii="Wingdings" w:hAnsi="Wingdings" w:hint="default"/>
+      </w:rPr>
+    </w:lvl>
+    <w:lvl w:ilvl="3" w:tplc="04100001" w:tentative="1">
+      <w:start w:val="1"/>
+      <w:numFmt w:val="bullet"/>
+      <w:lvlText w:val=""/>
+      <w:lvlJc w:val="left"/>
+      <w:pPr>
+        <w:ind w:left="3939" w:hanging="360"/>
+      </w:pPr>
+      <w:rPr>
+        <w:rFonts w:ascii="Symbol" w:hAnsi="Symbol" w:hint="default"/>
+      </w:rPr>
+    </w:lvl>
+    <w:lvl w:ilvl="4" w:tplc="04100003" w:tentative="1">
+      <w:start w:val="1"/>
+      <w:numFmt w:val="bullet"/>
+      <w:lvlText w:val="o"/>
+      <w:lvlJc w:val="left"/>
+      <w:pPr>
+        <w:ind w:left="4659" w:hanging="360"/>
+      </w:pPr>
+      <w:rPr>
+        <w:rFonts w:ascii="Courier New" w:hAnsi="Courier New" w:cs="Courier New" w:hint="default"/>
+      </w:rPr>
+    </w:lvl>
+    <w:lvl w:ilvl="5" w:tplc="04100005" w:tentative="1">
+      <w:start w:val="1"/>
+      <w:numFmt w:val="bullet"/>
+      <w:lvlText w:val=""/>
+      <w:lvlJc w:val="left"/>
+      <w:pPr>
+        <w:ind w:left="5379" w:hanging="360"/>
+      </w:pPr>
+      <w:rPr>
+        <w:rFonts w:ascii="Wingdings" w:hAnsi="Wingdings" w:hint="default"/>
+      </w:rPr>
+    </w:lvl>
+    <w:lvl w:ilvl="6" w:tplc="04100001" w:tentative="1">
+      <w:start w:val="1"/>
+      <w:numFmt w:val="bullet"/>
+      <w:lvlText w:val=""/>
+      <w:lvlJc w:val="left"/>
+      <w:pPr>
+        <w:ind w:left="6099" w:hanging="360"/>
+      </w:pPr>
+      <w:rPr>
+        <w:rFonts w:ascii="Symbol" w:hAnsi="Symbol" w:hint="default"/>
+      </w:rPr>
+    </w:lvl>
+    <w:lvl w:ilvl="7" w:tplc="04100003" w:tentative="1">
+      <w:start w:val="1"/>
+      <w:numFmt w:val="bullet"/>
+      <w:lvlText w:val="o"/>
+      <w:lvlJc w:val="left"/>
+      <w:pPr>
+        <w:ind w:left="6819" w:hanging="360"/>
+      </w:pPr>
+      <w:rPr>
+        <w:rFonts w:ascii="Courier New" w:hAnsi="Courier New" w:cs="Courier New" w:hint="default"/>
+      </w:rPr>
+    </w:lvl>
+    <w:lvl w:ilvl="8" w:tplc="04100005" w:tentative="1">
+      <w:start w:val="1"/>
+      <w:numFmt w:val="bullet"/>
+      <w:lvlText w:val=""/>
+      <w:lvlJc w:val="left"/>
+      <w:pPr>
+        <w:ind w:left="7539" w:hanging="360"/>
+      </w:pPr>
+      <w:rPr>
+        <w:rFonts w:ascii="Wingdings" w:hAnsi="Wingdings" w:hint="default"/>
+      </w:rPr>
+    </w:lvl>
+  </w:abstractNum>
+  <w:abstractNum w:abstractNumId="3" w15:restartNumberingAfterBreak="0">
     <w:nsid w:val="684A3751"/>
     <w:multiLevelType w:val="hybridMultilevel"/>
     <w:tmpl w:val="314A4658"/>
@@ -7184,7 +7870,7 @@
       </w:rPr>
     </w:lvl>
   </w:abstractNum>
-  <w:abstractNum w:abstractNumId="3" w15:restartNumberingAfterBreak="0">
+  <w:abstractNum w:abstractNumId="4" w15:restartNumberingAfterBreak="0">
     <w:nsid w:val="76946D44"/>
     <w:multiLevelType w:val="hybridMultilevel"/>
     <w:tmpl w:val="4DC29316"/>
@@ -7292,16 +7978,19 @@
     </w:lvl>
   </w:abstractNum>
   <w:num w:numId="1">
+    <w:abstractNumId w:val="4"/>
+  </w:num>
+  <w:num w:numId="2">
     <w:abstractNumId w:val="3"/>
   </w:num>
-  <w:num w:numId="2">
+  <w:num w:numId="3">
+    <w:abstractNumId w:val="1"/>
+  </w:num>
+  <w:num w:numId="4">
     <w:abstractNumId w:val="2"/>
   </w:num>
-  <w:num w:numId="3">
+  <w:num w:numId="5">
     <w:abstractNumId w:val="0"/>
-  </w:num>
-  <w:num w:numId="4">
-    <w:abstractNumId w:val="1"/>
   </w:num>
 </w:numbering>
 </file>
